--- a/ds/2des/planos/Plano_de_Ensino_2_LIMA.docx
+++ b/ds/2des/planos/Plano_de_Ensino_2_LIMA.docx
@@ -1,6 +1,6 @@
 
 <file path=word/document.xml><?xml version="1.0" encoding="utf-8"?>
-<w:document xmlns:wpc="http://schemas.microsoft.com/office/word/2010/wordprocessingCanvas" xmlns:cx="http://schemas.microsoft.com/office/drawing/2014/chartex" xmlns:cx1="http://schemas.microsoft.com/office/drawing/2015/9/8/chartex" xmlns:cx2="http://schemas.microsoft.com/office/drawing/2015/10/21/chartex" xmlns:cx3="http://schemas.microsoft.com/office/drawing/2016/5/9/chartex" xmlns:cx4="http://schemas.microsoft.com/office/drawing/2016/5/10/chartex" xmlns:cx5="http://schemas.microsoft.com/office/drawing/2016/5/11/chartex" xmlns:cx6="http://schemas.microsoft.com/office/drawing/2016/5/12/chartex" xmlns:cx7="http://schemas.microsoft.com/office/drawing/2016/5/13/chartex" xmlns:cx8="http://schemas.microsoft.com/office/drawing/2016/5/14/chartex" xmlns:mc="http://schemas.openxmlformats.org/markup-compatibility/2006" xmlns:aink="http://schemas.microsoft.com/office/drawing/2016/ink" xmlns:am3d="http://schemas.microsoft.com/office/drawing/2017/model3d" xmlns:o="urn:schemas-microsoft-com:office:office" xmlns:oel="http://schemas.microsoft.com/office/2019/extlst" xmlns:r="http://schemas.openxmlformats.org/officeDocument/2006/relationships" xmlns:m="http://schemas.openxmlformats.org/officeDocument/2006/math" xmlns:v="urn:schemas-microsoft-com:vml" xmlns:wp14="http://schemas.microsoft.com/office/word/2010/wordprocessingDrawing" xmlns:wp="http://schemas.openxmlformats.org/drawingml/2006/wordprocessingDrawing" xmlns:w10="urn:schemas-microsoft-com:office:word" xmlns:w="http://schemas.openxmlformats.org/wordprocessingml/2006/main" xmlns:w14="http://schemas.microsoft.com/office/word/2010/wordml" xmlns:w15="http://schemas.microsoft.com/office/word/2012/wordml" xmlns:w16cex="http://schemas.microsoft.com/office/word/2018/wordml/cex" xmlns:w16cid="http://schemas.microsoft.com/office/word/2016/wordml/cid" xmlns:w16="http://schemas.microsoft.com/office/word/2018/wordml" xmlns:w16du="http://schemas.microsoft.com/office/word/2023/wordml/word16du" xmlns:w16sdtdh="http://schemas.microsoft.com/office/word/2020/wordml/sdtdatahash" xmlns:w16se="http://schemas.microsoft.com/office/word/2015/wordml/symex" xmlns:wpg="http://schemas.microsoft.com/office/word/2010/wordprocessingGroup" xmlns:wpi="http://schemas.microsoft.com/office/word/2010/wordprocessingInk" xmlns:wne="http://schemas.microsoft.com/office/word/2006/wordml" xmlns:wps="http://schemas.microsoft.com/office/word/2010/wordprocessingShape" mc:Ignorable="w14 w15 w16se w16cid w16 w16cex w16sdtdh w16du wp14">
+<w:document xmlns:wpc="http://schemas.microsoft.com/office/word/2010/wordprocessingCanvas" xmlns:cx="http://schemas.microsoft.com/office/drawing/2014/chartex" xmlns:cx1="http://schemas.microsoft.com/office/drawing/2015/9/8/chartex" xmlns:cx2="http://schemas.microsoft.com/office/drawing/2015/10/21/chartex" xmlns:cx3="http://schemas.microsoft.com/office/drawing/2016/5/9/chartex" xmlns:cx4="http://schemas.microsoft.com/office/drawing/2016/5/10/chartex" xmlns:cx5="http://schemas.microsoft.com/office/drawing/2016/5/11/chartex" xmlns:cx6="http://schemas.microsoft.com/office/drawing/2016/5/12/chartex" xmlns:cx7="http://schemas.microsoft.com/office/drawing/2016/5/13/chartex" xmlns:cx8="http://schemas.microsoft.com/office/drawing/2016/5/14/chartex" xmlns:mc="http://schemas.openxmlformats.org/markup-compatibility/2006" xmlns:aink="http://schemas.microsoft.com/office/drawing/2016/ink" xmlns:am3d="http://schemas.microsoft.com/office/drawing/2017/model3d" xmlns:o="urn:schemas-microsoft-com:office:office" xmlns:oel="http://schemas.microsoft.com/office/2019/extlst" xmlns:r="http://schemas.openxmlformats.org/officeDocument/2006/relationships" xmlns:m="http://schemas.openxmlformats.org/officeDocument/2006/math" xmlns:v="urn:schemas-microsoft-com:vml" xmlns:wp14="http://schemas.microsoft.com/office/word/2010/wordprocessingDrawing" xmlns:wp="http://schemas.openxmlformats.org/drawingml/2006/wordprocessingDrawing" xmlns:w10="urn:schemas-microsoft-com:office:word" xmlns:w="http://schemas.openxmlformats.org/wordprocessingml/2006/main" xmlns:w14="http://schemas.microsoft.com/office/word/2010/wordml" xmlns:w15="http://schemas.microsoft.com/office/word/2012/wordml" xmlns:w16cex="http://schemas.microsoft.com/office/word/2018/wordml/cex" xmlns:w16cid="http://schemas.microsoft.com/office/word/2016/wordml/cid" xmlns:w16="http://schemas.microsoft.com/office/word/2018/wordml" xmlns:w16du="http://schemas.microsoft.com/office/word/2023/wordml/word16du" xmlns:w16sdtdh="http://schemas.microsoft.com/office/word/2020/wordml/sdtdatahash" xmlns:w16sdtfl="http://schemas.microsoft.com/office/word/2024/wordml/sdtformatlock" xmlns:w16se="http://schemas.microsoft.com/office/word/2015/wordml/symex" xmlns:wpg="http://schemas.microsoft.com/office/word/2010/wordprocessingGroup" xmlns:wpi="http://schemas.microsoft.com/office/word/2010/wordprocessingInk" xmlns:wne="http://schemas.microsoft.com/office/word/2006/wordml" xmlns:wps="http://schemas.microsoft.com/office/word/2010/wordprocessingShape" mc:Ignorable="w14 w15 w16se w16cid w16 w16cex w16sdtdh w16sdtfl w16du wp14">
   <w:body>
     <w:tbl>
       <w:tblPr>
@@ -419,7 +419,7 @@
       </w:tr>
       <w:tr>
         <w:trPr>
-          <w:trHeight w:hRule="exact" w:val="567"/>
+          <w:trHeight w:hRule="exact" w:val="823"/>
         </w:trPr>
         <w:tc>
           <w:tcPr>
@@ -497,13 +497,28 @@
               <w:rPr>
                 <w:rFonts w:ascii="Arial" w:hAnsi="Arial" w:cs="Arial"/>
               </w:rPr>
-              <w:t>Lucas</w:t>
-            </w:r>
-            <w:r>
-              <w:rPr>
-                <w:rFonts w:ascii="Arial" w:hAnsi="Arial" w:cs="Arial"/>
-              </w:rPr>
-              <w:t xml:space="preserve"> e Wellington</w:t>
+              <w:t>Reenye,</w:t>
+            </w:r>
+          </w:p>
+          <w:p>
+            <w:pPr>
+              <w:spacing w:after="0" w:line="240" w:lineRule="auto"/>
+              <w:jc w:val="center"/>
+              <w:rPr>
+                <w:rFonts w:ascii="Arial" w:hAnsi="Arial" w:cs="Arial"/>
+              </w:rPr>
+            </w:pPr>
+            <w:r>
+              <w:rPr>
+                <w:rFonts w:ascii="Arial" w:hAnsi="Arial" w:cs="Arial"/>
+              </w:rPr>
+              <w:t xml:space="preserve">Robson, </w:t>
+            </w:r>
+            <w:r>
+              <w:rPr>
+                <w:rFonts w:ascii="Arial" w:hAnsi="Arial" w:cs="Arial"/>
+              </w:rPr>
+              <w:t>Wellington</w:t>
             </w:r>
           </w:p>
         </w:tc>
@@ -1403,6 +1418,7 @@
                 <w:rFonts w:ascii="Arial" w:hAnsi="Arial" w:cs="Arial"/>
                 <w:lang w:eastAsia="pt-BR"/>
               </w:rPr>
+              <w:lastRenderedPageBreak/>
               <w:t>5.6. Aplicação de estilos de menus e submenus</w:t>
             </w:r>
           </w:p>
@@ -1414,15 +1430,14 @@
               <w:spacing w:after="0" w:line="240" w:lineRule="auto"/>
               <w:rPr>
                 <w:rFonts w:ascii="Arial" w:hAnsi="Arial" w:cs="Arial"/>
-                <w:lang w:eastAsia="pt-BR"/>
-              </w:rPr>
-            </w:pPr>
-            <w:r>
-              <w:rPr>
-                <w:rFonts w:ascii="Arial" w:hAnsi="Arial" w:cs="Arial"/>
-                <w:lang w:eastAsia="pt-BR"/>
-              </w:rPr>
-              <w:lastRenderedPageBreak/>
+                <w:lang w:val="en-US" w:eastAsia="pt-BR"/>
+              </w:rPr>
+            </w:pPr>
+            <w:r>
+              <w:rPr>
+                <w:rFonts w:ascii="Arial" w:hAnsi="Arial" w:cs="Arial"/>
+                <w:lang w:val="en-US" w:eastAsia="pt-BR"/>
+              </w:rPr>
               <w:t>5.7. Box model</w:t>
             </w:r>
           </w:p>
@@ -1434,13 +1449,13 @@
               <w:spacing w:after="0" w:line="240" w:lineRule="auto"/>
               <w:rPr>
                 <w:rFonts w:ascii="Arial" w:hAnsi="Arial" w:cs="Arial"/>
-                <w:lang w:eastAsia="pt-BR"/>
-              </w:rPr>
-            </w:pPr>
-            <w:r>
-              <w:rPr>
-                <w:rFonts w:ascii="Arial" w:hAnsi="Arial" w:cs="Arial"/>
-                <w:lang w:eastAsia="pt-BR"/>
+                <w:lang w:val="en-US" w:eastAsia="pt-BR"/>
+              </w:rPr>
+            </w:pPr>
+            <w:r>
+              <w:rPr>
+                <w:rFonts w:ascii="Arial" w:hAnsi="Arial" w:cs="Arial"/>
+                <w:lang w:val="en-US" w:eastAsia="pt-BR"/>
               </w:rPr>
               <w:t>5.7.1. Margin</w:t>
             </w:r>
@@ -1453,13 +1468,13 @@
               <w:spacing w:after="0" w:line="240" w:lineRule="auto"/>
               <w:rPr>
                 <w:rFonts w:ascii="Arial" w:hAnsi="Arial" w:cs="Arial"/>
-                <w:lang w:eastAsia="pt-BR"/>
-              </w:rPr>
-            </w:pPr>
-            <w:r>
-              <w:rPr>
-                <w:rFonts w:ascii="Arial" w:hAnsi="Arial" w:cs="Arial"/>
-                <w:lang w:eastAsia="pt-BR"/>
+                <w:lang w:val="en-US" w:eastAsia="pt-BR"/>
+              </w:rPr>
+            </w:pPr>
+            <w:r>
+              <w:rPr>
+                <w:rFonts w:ascii="Arial" w:hAnsi="Arial" w:cs="Arial"/>
+                <w:lang w:val="en-US" w:eastAsia="pt-BR"/>
               </w:rPr>
               <w:t>5.7.2. Border</w:t>
             </w:r>
@@ -1472,13 +1487,13 @@
               <w:spacing w:after="0" w:line="240" w:lineRule="auto"/>
               <w:rPr>
                 <w:rFonts w:ascii="Arial" w:hAnsi="Arial" w:cs="Arial"/>
-                <w:lang w:eastAsia="pt-BR"/>
-              </w:rPr>
-            </w:pPr>
-            <w:r>
-              <w:rPr>
-                <w:rFonts w:ascii="Arial" w:hAnsi="Arial" w:cs="Arial"/>
-                <w:lang w:eastAsia="pt-BR"/>
+                <w:lang w:val="en-US" w:eastAsia="pt-BR"/>
+              </w:rPr>
+            </w:pPr>
+            <w:r>
+              <w:rPr>
+                <w:rFonts w:ascii="Arial" w:hAnsi="Arial" w:cs="Arial"/>
+                <w:lang w:val="en-US" w:eastAsia="pt-BR"/>
               </w:rPr>
               <w:t>5.7.3. Padding</w:t>
             </w:r>
@@ -1497,9 +1512,16 @@
             <w:r>
               <w:rPr>
                 <w:rFonts w:ascii="Arial" w:hAnsi="Arial" w:cs="Arial"/>
+                <w:lang w:val="en-US" w:eastAsia="pt-BR"/>
+              </w:rPr>
+              <w:t xml:space="preserve">5.7.4. </w:t>
+            </w:r>
+            <w:r>
+              <w:rPr>
+                <w:rFonts w:ascii="Arial" w:hAnsi="Arial" w:cs="Arial"/>
                 <w:lang w:eastAsia="pt-BR"/>
               </w:rPr>
-              <w:t>5.7.4. Content</w:t>
+              <w:t>Content</w:t>
             </w:r>
           </w:p>
           <w:p>
@@ -13005,7 +13027,7 @@
         <w:rPr>
           <w:rFonts w:ascii="Arial" w:hAnsi="Arial" w:cs="Arial"/>
         </w:rPr>
-        <w:t>Lucas</w:t>
+        <w:t>Reenye, Robson</w:t>
       </w:r>
       <w:r>
         <w:rPr>
@@ -13041,7 +13063,7 @@
         <w:rPr>
           <w:rFonts w:ascii="Arial" w:hAnsi="Arial" w:cs="Arial"/>
         </w:rPr>
-        <w:t>4</w:t>
+        <w:t>5</w:t>
       </w:r>
     </w:p>
     <w:tbl>
@@ -13310,15 +13332,6 @@
                 <w:lang w:eastAsia="ar-SA"/>
               </w:rPr>
             </w:pPr>
-            <w:r>
-              <w:rPr>
-                <w:rFonts w:ascii="Arial" w:hAnsi="Arial" w:cs="Arial"/>
-                <w:sz w:val="20"/>
-                <w:szCs w:val="16"/>
-                <w:lang w:eastAsia="ar-SA"/>
-              </w:rPr>
-              <w:t>21/10/2024</w:t>
-            </w:r>
           </w:p>
         </w:tc>
         <w:tc>
@@ -13514,15 +13527,6 @@
                 <w:lang w:eastAsia="ar-SA"/>
               </w:rPr>
             </w:pPr>
-            <w:r>
-              <w:rPr>
-                <w:rFonts w:ascii="Arial" w:hAnsi="Arial" w:cs="Arial"/>
-                <w:sz w:val="20"/>
-                <w:szCs w:val="16"/>
-                <w:lang w:eastAsia="ar-SA"/>
-              </w:rPr>
-              <w:t>28/10/2024</w:t>
-            </w:r>
           </w:p>
         </w:tc>
         <w:tc>
@@ -13731,15 +13735,6 @@
                 <w:lang w:eastAsia="ar-SA"/>
               </w:rPr>
             </w:pPr>
-            <w:r>
-              <w:rPr>
-                <w:rFonts w:ascii="Arial" w:hAnsi="Arial" w:cs="Arial"/>
-                <w:sz w:val="20"/>
-                <w:szCs w:val="16"/>
-                <w:lang w:eastAsia="ar-SA"/>
-              </w:rPr>
-              <w:t>04/11/2024</w:t>
-            </w:r>
           </w:p>
         </w:tc>
         <w:tc>
@@ -13904,15 +13899,6 @@
                 <w:lang w:eastAsia="ar-SA"/>
               </w:rPr>
             </w:pPr>
-            <w:r>
-              <w:rPr>
-                <w:rFonts w:ascii="Arial" w:hAnsi="Arial" w:cs="Arial"/>
-                <w:sz w:val="20"/>
-                <w:szCs w:val="16"/>
-                <w:lang w:eastAsia="ar-SA"/>
-              </w:rPr>
-              <w:t>11/11/2024</w:t>
-            </w:r>
           </w:p>
         </w:tc>
         <w:tc>
@@ -14055,15 +14041,6 @@
                 <w:lang w:eastAsia="ar-SA"/>
               </w:rPr>
             </w:pPr>
-            <w:r>
-              <w:rPr>
-                <w:rFonts w:ascii="Arial" w:hAnsi="Arial" w:cs="Arial"/>
-                <w:sz w:val="20"/>
-                <w:szCs w:val="16"/>
-                <w:lang w:eastAsia="ar-SA"/>
-              </w:rPr>
-              <w:t>18/11/2024</w:t>
-            </w:r>
           </w:p>
         </w:tc>
         <w:tc>
@@ -14312,65 +14289,10 @@
               <w:rPr>
                 <w:rFonts w:ascii="Arial" w:hAnsi="Arial" w:cs="Arial"/>
                 <w:sz w:val="20"/>
-                <w:szCs w:val="16"/>
-                <w:lang w:eastAsia="ar-SA"/>
-              </w:rPr>
-            </w:pPr>
-            <w:r>
-              <w:rPr>
-                <w:rFonts w:ascii="Arial" w:hAnsi="Arial" w:cs="Arial"/>
-                <w:sz w:val="20"/>
-                <w:szCs w:val="16"/>
-                <w:lang w:eastAsia="ar-SA"/>
-              </w:rPr>
-              <w:t>25/11/2024</w:t>
-            </w:r>
-          </w:p>
-          <w:p>
-            <w:pPr>
-              <w:pStyle w:val="PargrafodaLista"/>
-              <w:spacing w:after="0" w:line="240" w:lineRule="auto"/>
-              <w:ind w:left="0"/>
-              <w:jc w:val="center"/>
-              <w:rPr>
-                <w:rFonts w:ascii="Arial" w:hAnsi="Arial" w:cs="Arial"/>
-                <w:sz w:val="20"/>
-                <w:szCs w:val="16"/>
-                <w:lang w:eastAsia="ar-SA"/>
-              </w:rPr>
-            </w:pPr>
-            <w:r>
-              <w:rPr>
-                <w:rFonts w:ascii="Arial" w:hAnsi="Arial" w:cs="Arial"/>
-                <w:sz w:val="20"/>
-                <w:szCs w:val="16"/>
-                <w:lang w:eastAsia="ar-SA"/>
-              </w:rPr>
-              <w:t>02/12/2024</w:t>
-            </w:r>
-          </w:p>
-          <w:p>
-            <w:pPr>
-              <w:pStyle w:val="PargrafodaLista"/>
-              <w:spacing w:after="0" w:line="240" w:lineRule="auto"/>
-              <w:ind w:left="0"/>
-              <w:jc w:val="center"/>
-              <w:rPr>
-                <w:rFonts w:ascii="Arial" w:hAnsi="Arial" w:cs="Arial"/>
-                <w:sz w:val="20"/>
                 <w:szCs w:val="20"/>
                 <w:lang w:eastAsia="ar-SA"/>
               </w:rPr>
             </w:pPr>
-            <w:r>
-              <w:rPr>
-                <w:rFonts w:ascii="Arial" w:hAnsi="Arial" w:cs="Arial"/>
-                <w:sz w:val="20"/>
-                <w:szCs w:val="16"/>
-                <w:lang w:eastAsia="ar-SA"/>
-              </w:rPr>
-              <w:t>09/12/2024</w:t>
-            </w:r>
           </w:p>
         </w:tc>
         <w:tc>
@@ -14578,15 +14500,6 @@
                 <w:lang w:eastAsia="ar-SA"/>
               </w:rPr>
             </w:pPr>
-            <w:r>
-              <w:rPr>
-                <w:rFonts w:ascii="Arial" w:hAnsi="Arial" w:cs="Arial"/>
-                <w:sz w:val="20"/>
-                <w:szCs w:val="16"/>
-                <w:lang w:eastAsia="ar-SA"/>
-              </w:rPr>
-              <w:t>16/12/2024</w:t>
-            </w:r>
           </w:p>
         </w:tc>
         <w:tc>
@@ -14629,37 +14542,6 @@
               <w:rPr>
                 <w:rFonts w:ascii="Arial" w:hAnsi="Arial" w:cs="Arial"/>
                 <w:sz w:val="20"/>
-                <w:szCs w:val="16"/>
-                <w:lang w:eastAsia="ar-SA"/>
-              </w:rPr>
-            </w:pPr>
-            <w:r>
-              <w:rPr>
-                <w:rFonts w:ascii="Arial" w:hAnsi="Arial" w:cs="Arial"/>
-                <w:sz w:val="20"/>
-                <w:szCs w:val="16"/>
-                <w:lang w:eastAsia="ar-SA"/>
-              </w:rPr>
-              <w:t xml:space="preserve">Elaborado por: </w:t>
-            </w:r>
-            <w:r>
-              <w:rPr>
-                <w:rFonts w:ascii="Arial" w:hAnsi="Arial" w:cs="Arial"/>
-                <w:sz w:val="20"/>
-                <w:szCs w:val="16"/>
-                <w:lang w:eastAsia="ar-SA"/>
-              </w:rPr>
-              <w:t>Wellington Fábio de Oliveira Martins</w:t>
-            </w:r>
-          </w:p>
-          <w:p>
-            <w:pPr>
-              <w:pStyle w:val="PargrafodaLista"/>
-              <w:spacing w:after="0" w:line="240" w:lineRule="auto"/>
-              <w:ind w:left="0"/>
-              <w:rPr>
-                <w:rFonts w:ascii="Arial" w:hAnsi="Arial" w:cs="Arial"/>
-                <w:sz w:val="20"/>
                 <w:szCs w:val="20"/>
                 <w:u w:val="single"/>
                 <w:lang w:eastAsia="ar-SA"/>
@@ -14669,6 +14551,42 @@
               <w:rPr>
                 <w:rFonts w:ascii="Arial" w:hAnsi="Arial" w:cs="Arial"/>
                 <w:sz w:val="20"/>
+                <w:szCs w:val="16"/>
+                <w:lang w:eastAsia="ar-SA"/>
+              </w:rPr>
+              <w:t xml:space="preserve">Elaborado por: </w:t>
+            </w:r>
+            <w:r>
+              <w:rPr>
+                <w:rFonts w:ascii="Arial" w:hAnsi="Arial" w:cs="Arial"/>
+                <w:sz w:val="20"/>
+                <w:szCs w:val="16"/>
+                <w:lang w:eastAsia="ar-SA"/>
+              </w:rPr>
+              <w:t xml:space="preserve">Reenye, Robson e </w:t>
+            </w:r>
+            <w:r>
+              <w:rPr>
+                <w:rFonts w:ascii="Arial" w:hAnsi="Arial" w:cs="Arial"/>
+                <w:sz w:val="20"/>
+                <w:szCs w:val="16"/>
+                <w:lang w:eastAsia="ar-SA"/>
+              </w:rPr>
+              <w:t>Wellington</w:t>
+            </w:r>
+            <w:r>
+              <w:rPr>
+                <w:rFonts w:ascii="Arial" w:hAnsi="Arial" w:cs="Arial"/>
+                <w:sz w:val="20"/>
+                <w:szCs w:val="16"/>
+                <w:lang w:eastAsia="ar-SA"/>
+              </w:rPr>
+              <w:br/>
+            </w:r>
+            <w:r>
+              <w:rPr>
+                <w:rFonts w:ascii="Arial" w:hAnsi="Arial" w:cs="Arial"/>
+                <w:sz w:val="20"/>
                 <w:szCs w:val="20"/>
                 <w:lang w:eastAsia="ar-SA"/>
               </w:rPr>
@@ -14681,7 +14599,7 @@
                 <w:szCs w:val="20"/>
                 <w:lang w:eastAsia="ar-SA"/>
               </w:rPr>
-              <w:t>22</w:t>
+              <w:t>2</w:t>
             </w:r>
             <w:r>
               <w:rPr>
@@ -14690,6 +14608,15 @@
                 <w:szCs w:val="20"/>
                 <w:lang w:eastAsia="ar-SA"/>
               </w:rPr>
+              <w:t>0</w:t>
+            </w:r>
+            <w:r>
+              <w:rPr>
+                <w:rFonts w:ascii="Arial" w:hAnsi="Arial" w:cs="Arial"/>
+                <w:sz w:val="20"/>
+                <w:szCs w:val="20"/>
+                <w:lang w:eastAsia="ar-SA"/>
+              </w:rPr>
               <w:t>/</w:t>
             </w:r>
             <w:r>
@@ -14699,7 +14626,7 @@
                 <w:szCs w:val="20"/>
                 <w:lang w:eastAsia="ar-SA"/>
               </w:rPr>
-              <w:t>07</w:t>
+              <w:t>0</w:t>
             </w:r>
             <w:r>
               <w:rPr>
@@ -14708,6 +14635,15 @@
                 <w:szCs w:val="20"/>
                 <w:lang w:eastAsia="ar-SA"/>
               </w:rPr>
+              <w:t>1</w:t>
+            </w:r>
+            <w:r>
+              <w:rPr>
+                <w:rFonts w:ascii="Arial" w:hAnsi="Arial" w:cs="Arial"/>
+                <w:sz w:val="20"/>
+                <w:szCs w:val="20"/>
+                <w:lang w:eastAsia="ar-SA"/>
+              </w:rPr>
               <w:t>/202</w:t>
             </w:r>
             <w:r>
@@ -14717,7 +14653,7 @@
                 <w:szCs w:val="20"/>
                 <w:lang w:eastAsia="ar-SA"/>
               </w:rPr>
-              <w:t>4</w:t>
+              <w:t>5</w:t>
             </w:r>
           </w:p>
         </w:tc>
@@ -14750,7 +14686,7 @@
 </file>
 
 <file path=word/endnotes.xml><?xml version="1.0" encoding="utf-8"?>
-<w:endnotes xmlns:wpc="http://schemas.microsoft.com/office/word/2010/wordprocessingCanvas" xmlns:cx="http://schemas.microsoft.com/office/drawing/2014/chartex" xmlns:cx1="http://schemas.microsoft.com/office/drawing/2015/9/8/chartex" xmlns:cx2="http://schemas.microsoft.com/office/drawing/2015/10/21/chartex" xmlns:cx3="http://schemas.microsoft.com/office/drawing/2016/5/9/chartex" xmlns:cx4="http://schemas.microsoft.com/office/drawing/2016/5/10/chartex" xmlns:cx5="http://schemas.microsoft.com/office/drawing/2016/5/11/chartex" xmlns:cx6="http://schemas.microsoft.com/office/drawing/2016/5/12/chartex" xmlns:cx7="http://schemas.microsoft.com/office/drawing/2016/5/13/chartex" xmlns:cx8="http://schemas.microsoft.com/office/drawing/2016/5/14/chartex" xmlns:mc="http://schemas.openxmlformats.org/markup-compatibility/2006" xmlns:aink="http://schemas.microsoft.com/office/drawing/2016/ink" xmlns:am3d="http://schemas.microsoft.com/office/drawing/2017/model3d" xmlns:o="urn:schemas-microsoft-com:office:office" xmlns:oel="http://schemas.microsoft.com/office/2019/extlst" xmlns:r="http://schemas.openxmlformats.org/officeDocument/2006/relationships" xmlns:m="http://schemas.openxmlformats.org/officeDocument/2006/math" xmlns:v="urn:schemas-microsoft-com:vml" xmlns:wp14="http://schemas.microsoft.com/office/word/2010/wordprocessingDrawing" xmlns:wp="http://schemas.openxmlformats.org/drawingml/2006/wordprocessingDrawing" xmlns:w10="urn:schemas-microsoft-com:office:word" xmlns:w="http://schemas.openxmlformats.org/wordprocessingml/2006/main" xmlns:w14="http://schemas.microsoft.com/office/word/2010/wordml" xmlns:w15="http://schemas.microsoft.com/office/word/2012/wordml" xmlns:w16cex="http://schemas.microsoft.com/office/word/2018/wordml/cex" xmlns:w16cid="http://schemas.microsoft.com/office/word/2016/wordml/cid" xmlns:w16="http://schemas.microsoft.com/office/word/2018/wordml" xmlns:w16du="http://schemas.microsoft.com/office/word/2023/wordml/word16du" xmlns:w16sdtdh="http://schemas.microsoft.com/office/word/2020/wordml/sdtdatahash" xmlns:w16se="http://schemas.microsoft.com/office/word/2015/wordml/symex" xmlns:wpg="http://schemas.microsoft.com/office/word/2010/wordprocessingGroup" xmlns:wpi="http://schemas.microsoft.com/office/word/2010/wordprocessingInk" xmlns:wne="http://schemas.microsoft.com/office/word/2006/wordml" xmlns:wps="http://schemas.microsoft.com/office/word/2010/wordprocessingShape" mc:Ignorable="w14 w15 w16se w16cid w16 w16cex w16sdtdh w16du wp14">
+<w:endnotes xmlns:wpc="http://schemas.microsoft.com/office/word/2010/wordprocessingCanvas" xmlns:cx="http://schemas.microsoft.com/office/drawing/2014/chartex" xmlns:cx1="http://schemas.microsoft.com/office/drawing/2015/9/8/chartex" xmlns:cx2="http://schemas.microsoft.com/office/drawing/2015/10/21/chartex" xmlns:cx3="http://schemas.microsoft.com/office/drawing/2016/5/9/chartex" xmlns:cx4="http://schemas.microsoft.com/office/drawing/2016/5/10/chartex" xmlns:cx5="http://schemas.microsoft.com/office/drawing/2016/5/11/chartex" xmlns:cx6="http://schemas.microsoft.com/office/drawing/2016/5/12/chartex" xmlns:cx7="http://schemas.microsoft.com/office/drawing/2016/5/13/chartex" xmlns:cx8="http://schemas.microsoft.com/office/drawing/2016/5/14/chartex" xmlns:mc="http://schemas.openxmlformats.org/markup-compatibility/2006" xmlns:aink="http://schemas.microsoft.com/office/drawing/2016/ink" xmlns:am3d="http://schemas.microsoft.com/office/drawing/2017/model3d" xmlns:o="urn:schemas-microsoft-com:office:office" xmlns:oel="http://schemas.microsoft.com/office/2019/extlst" xmlns:r="http://schemas.openxmlformats.org/officeDocument/2006/relationships" xmlns:m="http://schemas.openxmlformats.org/officeDocument/2006/math" xmlns:v="urn:schemas-microsoft-com:vml" xmlns:wp14="http://schemas.microsoft.com/office/word/2010/wordprocessingDrawing" xmlns:wp="http://schemas.openxmlformats.org/drawingml/2006/wordprocessingDrawing" xmlns:w10="urn:schemas-microsoft-com:office:word" xmlns:w="http://schemas.openxmlformats.org/wordprocessingml/2006/main" xmlns:w14="http://schemas.microsoft.com/office/word/2010/wordml" xmlns:w15="http://schemas.microsoft.com/office/word/2012/wordml" xmlns:w16cex="http://schemas.microsoft.com/office/word/2018/wordml/cex" xmlns:w16cid="http://schemas.microsoft.com/office/word/2016/wordml/cid" xmlns:w16="http://schemas.microsoft.com/office/word/2018/wordml" xmlns:w16du="http://schemas.microsoft.com/office/word/2023/wordml/word16du" xmlns:w16sdtdh="http://schemas.microsoft.com/office/word/2020/wordml/sdtdatahash" xmlns:w16sdtfl="http://schemas.microsoft.com/office/word/2024/wordml/sdtformatlock" xmlns:w16se="http://schemas.microsoft.com/office/word/2015/wordml/symex" xmlns:wpg="http://schemas.microsoft.com/office/word/2010/wordprocessingGroup" xmlns:wpi="http://schemas.microsoft.com/office/word/2010/wordprocessingInk" xmlns:wne="http://schemas.microsoft.com/office/word/2006/wordml" xmlns:wps="http://schemas.microsoft.com/office/word/2010/wordprocessingShape" mc:Ignorable="w14 w15 w16se w16cid w16 w16cex w16sdtdh w16sdtfl w16du wp14">
   <w:endnote w:type="separator" w:id="-1">
     <w:p>
       <w:pPr>
@@ -14775,7 +14711,7 @@
 </file>
 
 <file path=word/footnotes.xml><?xml version="1.0" encoding="utf-8"?>
-<w:footnotes xmlns:wpc="http://schemas.microsoft.com/office/word/2010/wordprocessingCanvas" xmlns:cx="http://schemas.microsoft.com/office/drawing/2014/chartex" xmlns:cx1="http://schemas.microsoft.com/office/drawing/2015/9/8/chartex" xmlns:cx2="http://schemas.microsoft.com/office/drawing/2015/10/21/chartex" xmlns:cx3="http://schemas.microsoft.com/office/drawing/2016/5/9/chartex" xmlns:cx4="http://schemas.microsoft.com/office/drawing/2016/5/10/chartex" xmlns:cx5="http://schemas.microsoft.com/office/drawing/2016/5/11/chartex" xmlns:cx6="http://schemas.microsoft.com/office/drawing/2016/5/12/chartex" xmlns:cx7="http://schemas.microsoft.com/office/drawing/2016/5/13/chartex" xmlns:cx8="http://schemas.microsoft.com/office/drawing/2016/5/14/chartex" xmlns:mc="http://schemas.openxmlformats.org/markup-compatibility/2006" xmlns:aink="http://schemas.microsoft.com/office/drawing/2016/ink" xmlns:am3d="http://schemas.microsoft.com/office/drawing/2017/model3d" xmlns:o="urn:schemas-microsoft-com:office:office" xmlns:oel="http://schemas.microsoft.com/office/2019/extlst" xmlns:r="http://schemas.openxmlformats.org/officeDocument/2006/relationships" xmlns:m="http://schemas.openxmlformats.org/officeDocument/2006/math" xmlns:v="urn:schemas-microsoft-com:vml" xmlns:wp14="http://schemas.microsoft.com/office/word/2010/wordprocessingDrawing" xmlns:wp="http://schemas.openxmlformats.org/drawingml/2006/wordprocessingDrawing" xmlns:w10="urn:schemas-microsoft-com:office:word" xmlns:w="http://schemas.openxmlformats.org/wordprocessingml/2006/main" xmlns:w14="http://schemas.microsoft.com/office/word/2010/wordml" xmlns:w15="http://schemas.microsoft.com/office/word/2012/wordml" xmlns:w16cex="http://schemas.microsoft.com/office/word/2018/wordml/cex" xmlns:w16cid="http://schemas.microsoft.com/office/word/2016/wordml/cid" xmlns:w16="http://schemas.microsoft.com/office/word/2018/wordml" xmlns:w16du="http://schemas.microsoft.com/office/word/2023/wordml/word16du" xmlns:w16sdtdh="http://schemas.microsoft.com/office/word/2020/wordml/sdtdatahash" xmlns:w16se="http://schemas.microsoft.com/office/word/2015/wordml/symex" xmlns:wpg="http://schemas.microsoft.com/office/word/2010/wordprocessingGroup" xmlns:wpi="http://schemas.microsoft.com/office/word/2010/wordprocessingInk" xmlns:wne="http://schemas.microsoft.com/office/word/2006/wordml" xmlns:wps="http://schemas.microsoft.com/office/word/2010/wordprocessingShape" mc:Ignorable="w14 w15 w16se w16cid w16 w16cex w16sdtdh w16du wp14">
+<w:footnotes xmlns:wpc="http://schemas.microsoft.com/office/word/2010/wordprocessingCanvas" xmlns:cx="http://schemas.microsoft.com/office/drawing/2014/chartex" xmlns:cx1="http://schemas.microsoft.com/office/drawing/2015/9/8/chartex" xmlns:cx2="http://schemas.microsoft.com/office/drawing/2015/10/21/chartex" xmlns:cx3="http://schemas.microsoft.com/office/drawing/2016/5/9/chartex" xmlns:cx4="http://schemas.microsoft.com/office/drawing/2016/5/10/chartex" xmlns:cx5="http://schemas.microsoft.com/office/drawing/2016/5/11/chartex" xmlns:cx6="http://schemas.microsoft.com/office/drawing/2016/5/12/chartex" xmlns:cx7="http://schemas.microsoft.com/office/drawing/2016/5/13/chartex" xmlns:cx8="http://schemas.microsoft.com/office/drawing/2016/5/14/chartex" xmlns:mc="http://schemas.openxmlformats.org/markup-compatibility/2006" xmlns:aink="http://schemas.microsoft.com/office/drawing/2016/ink" xmlns:am3d="http://schemas.microsoft.com/office/drawing/2017/model3d" xmlns:o="urn:schemas-microsoft-com:office:office" xmlns:oel="http://schemas.microsoft.com/office/2019/extlst" xmlns:r="http://schemas.openxmlformats.org/officeDocument/2006/relationships" xmlns:m="http://schemas.openxmlformats.org/officeDocument/2006/math" xmlns:v="urn:schemas-microsoft-com:vml" xmlns:wp14="http://schemas.microsoft.com/office/word/2010/wordprocessingDrawing" xmlns:wp="http://schemas.openxmlformats.org/drawingml/2006/wordprocessingDrawing" xmlns:w10="urn:schemas-microsoft-com:office:word" xmlns:w="http://schemas.openxmlformats.org/wordprocessingml/2006/main" xmlns:w14="http://schemas.microsoft.com/office/word/2010/wordml" xmlns:w15="http://schemas.microsoft.com/office/word/2012/wordml" xmlns:w16cex="http://schemas.microsoft.com/office/word/2018/wordml/cex" xmlns:w16cid="http://schemas.microsoft.com/office/word/2016/wordml/cid" xmlns:w16="http://schemas.microsoft.com/office/word/2018/wordml" xmlns:w16du="http://schemas.microsoft.com/office/word/2023/wordml/word16du" xmlns:w16sdtdh="http://schemas.microsoft.com/office/word/2020/wordml/sdtdatahash" xmlns:w16sdtfl="http://schemas.microsoft.com/office/word/2024/wordml/sdtformatlock" xmlns:w16se="http://schemas.microsoft.com/office/word/2015/wordml/symex" xmlns:wpg="http://schemas.microsoft.com/office/word/2010/wordprocessingGroup" xmlns:wpi="http://schemas.microsoft.com/office/word/2010/wordprocessingInk" xmlns:wne="http://schemas.microsoft.com/office/word/2006/wordml" xmlns:wps="http://schemas.microsoft.com/office/word/2010/wordprocessingShape" mc:Ignorable="w14 w15 w16se w16cid w16 w16cex w16sdtdh w16sdtfl w16du wp14">
   <w:footnote w:type="separator" w:id="-1">
     <w:p>
       <w:pPr>
@@ -14800,7 +14736,7 @@
 </file>
 
 <file path=word/header1.xml><?xml version="1.0" encoding="utf-8"?>
-<w:hdr xmlns:wpc="http://schemas.microsoft.com/office/word/2010/wordprocessingCanvas" xmlns:cx="http://schemas.microsoft.com/office/drawing/2014/chartex" xmlns:cx1="http://schemas.microsoft.com/office/drawing/2015/9/8/chartex" xmlns:cx2="http://schemas.microsoft.com/office/drawing/2015/10/21/chartex" xmlns:cx3="http://schemas.microsoft.com/office/drawing/2016/5/9/chartex" xmlns:cx4="http://schemas.microsoft.com/office/drawing/2016/5/10/chartex" xmlns:cx5="http://schemas.microsoft.com/office/drawing/2016/5/11/chartex" xmlns:cx6="http://schemas.microsoft.com/office/drawing/2016/5/12/chartex" xmlns:cx7="http://schemas.microsoft.com/office/drawing/2016/5/13/chartex" xmlns:cx8="http://schemas.microsoft.com/office/drawing/2016/5/14/chartex" xmlns:mc="http://schemas.openxmlformats.org/markup-compatibility/2006" xmlns:aink="http://schemas.microsoft.com/office/drawing/2016/ink" xmlns:am3d="http://schemas.microsoft.com/office/drawing/2017/model3d" xmlns:o="urn:schemas-microsoft-com:office:office" xmlns:oel="http://schemas.microsoft.com/office/2019/extlst" xmlns:r="http://schemas.openxmlformats.org/officeDocument/2006/relationships" xmlns:m="http://schemas.openxmlformats.org/officeDocument/2006/math" xmlns:v="urn:schemas-microsoft-com:vml" xmlns:wp14="http://schemas.microsoft.com/office/word/2010/wordprocessingDrawing" xmlns:wp="http://schemas.openxmlformats.org/drawingml/2006/wordprocessingDrawing" xmlns:w10="urn:schemas-microsoft-com:office:word" xmlns:w="http://schemas.openxmlformats.org/wordprocessingml/2006/main" xmlns:w14="http://schemas.microsoft.com/office/word/2010/wordml" xmlns:w15="http://schemas.microsoft.com/office/word/2012/wordml" xmlns:w16cex="http://schemas.microsoft.com/office/word/2018/wordml/cex" xmlns:w16cid="http://schemas.microsoft.com/office/word/2016/wordml/cid" xmlns:w16="http://schemas.microsoft.com/office/word/2018/wordml" xmlns:w16du="http://schemas.microsoft.com/office/word/2023/wordml/word16du" xmlns:w16sdtdh="http://schemas.microsoft.com/office/word/2020/wordml/sdtdatahash" xmlns:w16se="http://schemas.microsoft.com/office/word/2015/wordml/symex" xmlns:wpg="http://schemas.microsoft.com/office/word/2010/wordprocessingGroup" xmlns:wpi="http://schemas.microsoft.com/office/word/2010/wordprocessingInk" xmlns:wne="http://schemas.microsoft.com/office/word/2006/wordml" xmlns:wps="http://schemas.microsoft.com/office/word/2010/wordprocessingShape" mc:Ignorable="w14 w15 w16se w16cid w16 w16cex w16sdtdh w16du wp14">
+<w:hdr xmlns:wpc="http://schemas.microsoft.com/office/word/2010/wordprocessingCanvas" xmlns:cx="http://schemas.microsoft.com/office/drawing/2014/chartex" xmlns:cx1="http://schemas.microsoft.com/office/drawing/2015/9/8/chartex" xmlns:cx2="http://schemas.microsoft.com/office/drawing/2015/10/21/chartex" xmlns:cx3="http://schemas.microsoft.com/office/drawing/2016/5/9/chartex" xmlns:cx4="http://schemas.microsoft.com/office/drawing/2016/5/10/chartex" xmlns:cx5="http://schemas.microsoft.com/office/drawing/2016/5/11/chartex" xmlns:cx6="http://schemas.microsoft.com/office/drawing/2016/5/12/chartex" xmlns:cx7="http://schemas.microsoft.com/office/drawing/2016/5/13/chartex" xmlns:cx8="http://schemas.microsoft.com/office/drawing/2016/5/14/chartex" xmlns:mc="http://schemas.openxmlformats.org/markup-compatibility/2006" xmlns:aink="http://schemas.microsoft.com/office/drawing/2016/ink" xmlns:am3d="http://schemas.microsoft.com/office/drawing/2017/model3d" xmlns:o="urn:schemas-microsoft-com:office:office" xmlns:oel="http://schemas.microsoft.com/office/2019/extlst" xmlns:r="http://schemas.openxmlformats.org/officeDocument/2006/relationships" xmlns:m="http://schemas.openxmlformats.org/officeDocument/2006/math" xmlns:v="urn:schemas-microsoft-com:vml" xmlns:wp14="http://schemas.microsoft.com/office/word/2010/wordprocessingDrawing" xmlns:wp="http://schemas.openxmlformats.org/drawingml/2006/wordprocessingDrawing" xmlns:w10="urn:schemas-microsoft-com:office:word" xmlns:w="http://schemas.openxmlformats.org/wordprocessingml/2006/main" xmlns:w14="http://schemas.microsoft.com/office/word/2010/wordml" xmlns:w15="http://schemas.microsoft.com/office/word/2012/wordml" xmlns:w16cex="http://schemas.microsoft.com/office/word/2018/wordml/cex" xmlns:w16cid="http://schemas.microsoft.com/office/word/2016/wordml/cid" xmlns:w16="http://schemas.microsoft.com/office/word/2018/wordml" xmlns:w16du="http://schemas.microsoft.com/office/word/2023/wordml/word16du" xmlns:w16sdtdh="http://schemas.microsoft.com/office/word/2020/wordml/sdtdatahash" xmlns:w16sdtfl="http://schemas.microsoft.com/office/word/2024/wordml/sdtformatlock" xmlns:w16se="http://schemas.microsoft.com/office/word/2015/wordml/symex" xmlns:wpg="http://schemas.microsoft.com/office/word/2010/wordprocessingGroup" xmlns:wpi="http://schemas.microsoft.com/office/word/2010/wordprocessingInk" xmlns:wne="http://schemas.microsoft.com/office/word/2006/wordml" xmlns:wps="http://schemas.microsoft.com/office/word/2010/wordprocessingShape" mc:Ignorable="w14 w15 w16se w16cid w16 w16cex w16sdtdh w16sdtfl w16du wp14">
   <w:p>
     <w:pPr>
       <w:pStyle w:val="Cabealho"/>
@@ -14838,7 +14774,7 @@
 </file>
 
 <file path=word/header2.xml><?xml version="1.0" encoding="utf-8"?>
-<w:hdr xmlns:wpc="http://schemas.microsoft.com/office/word/2010/wordprocessingCanvas" xmlns:cx="http://schemas.microsoft.com/office/drawing/2014/chartex" xmlns:cx1="http://schemas.microsoft.com/office/drawing/2015/9/8/chartex" xmlns:cx2="http://schemas.microsoft.com/office/drawing/2015/10/21/chartex" xmlns:cx3="http://schemas.microsoft.com/office/drawing/2016/5/9/chartex" xmlns:cx4="http://schemas.microsoft.com/office/drawing/2016/5/10/chartex" xmlns:cx5="http://schemas.microsoft.com/office/drawing/2016/5/11/chartex" xmlns:cx6="http://schemas.microsoft.com/office/drawing/2016/5/12/chartex" xmlns:cx7="http://schemas.microsoft.com/office/drawing/2016/5/13/chartex" xmlns:cx8="http://schemas.microsoft.com/office/drawing/2016/5/14/chartex" xmlns:mc="http://schemas.openxmlformats.org/markup-compatibility/2006" xmlns:aink="http://schemas.microsoft.com/office/drawing/2016/ink" xmlns:am3d="http://schemas.microsoft.com/office/drawing/2017/model3d" xmlns:o="urn:schemas-microsoft-com:office:office" xmlns:oel="http://schemas.microsoft.com/office/2019/extlst" xmlns:r="http://schemas.openxmlformats.org/officeDocument/2006/relationships" xmlns:m="http://schemas.openxmlformats.org/officeDocument/2006/math" xmlns:v="urn:schemas-microsoft-com:vml" xmlns:wp14="http://schemas.microsoft.com/office/word/2010/wordprocessingDrawing" xmlns:wp="http://schemas.openxmlformats.org/drawingml/2006/wordprocessingDrawing" xmlns:w10="urn:schemas-microsoft-com:office:word" xmlns:w="http://schemas.openxmlformats.org/wordprocessingml/2006/main" xmlns:w14="http://schemas.microsoft.com/office/word/2010/wordml" xmlns:w15="http://schemas.microsoft.com/office/word/2012/wordml" xmlns:w16cex="http://schemas.microsoft.com/office/word/2018/wordml/cex" xmlns:w16cid="http://schemas.microsoft.com/office/word/2016/wordml/cid" xmlns:w16="http://schemas.microsoft.com/office/word/2018/wordml" xmlns:w16du="http://schemas.microsoft.com/office/word/2023/wordml/word16du" xmlns:w16sdtdh="http://schemas.microsoft.com/office/word/2020/wordml/sdtdatahash" xmlns:w16se="http://schemas.microsoft.com/office/word/2015/wordml/symex" xmlns:wpg="http://schemas.microsoft.com/office/word/2010/wordprocessingGroup" xmlns:wpi="http://schemas.microsoft.com/office/word/2010/wordprocessingInk" xmlns:wne="http://schemas.microsoft.com/office/word/2006/wordml" xmlns:wps="http://schemas.microsoft.com/office/word/2010/wordprocessingShape" mc:Ignorable="w14 w15 w16se w16cid w16 w16cex w16sdtdh w16du wp14">
+<w:hdr xmlns:wpc="http://schemas.microsoft.com/office/word/2010/wordprocessingCanvas" xmlns:cx="http://schemas.microsoft.com/office/drawing/2014/chartex" xmlns:cx1="http://schemas.microsoft.com/office/drawing/2015/9/8/chartex" xmlns:cx2="http://schemas.microsoft.com/office/drawing/2015/10/21/chartex" xmlns:cx3="http://schemas.microsoft.com/office/drawing/2016/5/9/chartex" xmlns:cx4="http://schemas.microsoft.com/office/drawing/2016/5/10/chartex" xmlns:cx5="http://schemas.microsoft.com/office/drawing/2016/5/11/chartex" xmlns:cx6="http://schemas.microsoft.com/office/drawing/2016/5/12/chartex" xmlns:cx7="http://schemas.microsoft.com/office/drawing/2016/5/13/chartex" xmlns:cx8="http://schemas.microsoft.com/office/drawing/2016/5/14/chartex" xmlns:mc="http://schemas.openxmlformats.org/markup-compatibility/2006" xmlns:aink="http://schemas.microsoft.com/office/drawing/2016/ink" xmlns:am3d="http://schemas.microsoft.com/office/drawing/2017/model3d" xmlns:o="urn:schemas-microsoft-com:office:office" xmlns:oel="http://schemas.microsoft.com/office/2019/extlst" xmlns:r="http://schemas.openxmlformats.org/officeDocument/2006/relationships" xmlns:m="http://schemas.openxmlformats.org/officeDocument/2006/math" xmlns:v="urn:schemas-microsoft-com:vml" xmlns:wp14="http://schemas.microsoft.com/office/word/2010/wordprocessingDrawing" xmlns:wp="http://schemas.openxmlformats.org/drawingml/2006/wordprocessingDrawing" xmlns:w10="urn:schemas-microsoft-com:office:word" xmlns:w="http://schemas.openxmlformats.org/wordprocessingml/2006/main" xmlns:w14="http://schemas.microsoft.com/office/word/2010/wordml" xmlns:w15="http://schemas.microsoft.com/office/word/2012/wordml" xmlns:w16cex="http://schemas.microsoft.com/office/word/2018/wordml/cex" xmlns:w16cid="http://schemas.microsoft.com/office/word/2016/wordml/cid" xmlns:w16="http://schemas.microsoft.com/office/word/2018/wordml" xmlns:w16du="http://schemas.microsoft.com/office/word/2023/wordml/word16du" xmlns:w16sdtdh="http://schemas.microsoft.com/office/word/2020/wordml/sdtdatahash" xmlns:w16sdtfl="http://schemas.microsoft.com/office/word/2024/wordml/sdtformatlock" xmlns:w16se="http://schemas.microsoft.com/office/word/2015/wordml/symex" xmlns:wpg="http://schemas.microsoft.com/office/word/2010/wordprocessingGroup" xmlns:wpi="http://schemas.microsoft.com/office/word/2010/wordprocessingInk" xmlns:wne="http://schemas.microsoft.com/office/word/2006/wordml" xmlns:wps="http://schemas.microsoft.com/office/word/2010/wordprocessingShape" mc:Ignorable="w14 w15 w16se w16cid w16 w16cex w16sdtdh w16sdtfl w16du wp14">
   <w:p>
     <w:pPr>
       <w:pStyle w:val="Cabealho"/>
@@ -15177,7 +15113,7 @@
 </file>
 
 <file path=word/numbering.xml><?xml version="1.0" encoding="utf-8"?>
-<w:numbering xmlns:wpc="http://schemas.microsoft.com/office/word/2010/wordprocessingCanvas" xmlns:cx="http://schemas.microsoft.com/office/drawing/2014/chartex" xmlns:cx1="http://schemas.microsoft.com/office/drawing/2015/9/8/chartex" xmlns:cx2="http://schemas.microsoft.com/office/drawing/2015/10/21/chartex" xmlns:cx3="http://schemas.microsoft.com/office/drawing/2016/5/9/chartex" xmlns:cx4="http://schemas.microsoft.com/office/drawing/2016/5/10/chartex" xmlns:cx5="http://schemas.microsoft.com/office/drawing/2016/5/11/chartex" xmlns:cx6="http://schemas.microsoft.com/office/drawing/2016/5/12/chartex" xmlns:cx7="http://schemas.microsoft.com/office/drawing/2016/5/13/chartex" xmlns:cx8="http://schemas.microsoft.com/office/drawing/2016/5/14/chartex" xmlns:mc="http://schemas.openxmlformats.org/markup-compatibility/2006" xmlns:aink="http://schemas.microsoft.com/office/drawing/2016/ink" xmlns:am3d="http://schemas.microsoft.com/office/drawing/2017/model3d" xmlns:o="urn:schemas-microsoft-com:office:office" xmlns:oel="http://schemas.microsoft.com/office/2019/extlst" xmlns:r="http://schemas.openxmlformats.org/officeDocument/2006/relationships" xmlns:m="http://schemas.openxmlformats.org/officeDocument/2006/math" xmlns:v="urn:schemas-microsoft-com:vml" xmlns:wp14="http://schemas.microsoft.com/office/word/2010/wordprocessingDrawing" xmlns:wp="http://schemas.openxmlformats.org/drawingml/2006/wordprocessingDrawing" xmlns:w10="urn:schemas-microsoft-com:office:word" xmlns:w="http://schemas.openxmlformats.org/wordprocessingml/2006/main" xmlns:w14="http://schemas.microsoft.com/office/word/2010/wordml" xmlns:w15="http://schemas.microsoft.com/office/word/2012/wordml" xmlns:w16cex="http://schemas.microsoft.com/office/word/2018/wordml/cex" xmlns:w16cid="http://schemas.microsoft.com/office/word/2016/wordml/cid" xmlns:w16="http://schemas.microsoft.com/office/word/2018/wordml" xmlns:w16du="http://schemas.microsoft.com/office/word/2023/wordml/word16du" xmlns:w16sdtdh="http://schemas.microsoft.com/office/word/2020/wordml/sdtdatahash" xmlns:w16se="http://schemas.microsoft.com/office/word/2015/wordml/symex" xmlns:wpg="http://schemas.microsoft.com/office/word/2010/wordprocessingGroup" xmlns:wpi="http://schemas.microsoft.com/office/word/2010/wordprocessingInk" xmlns:wne="http://schemas.microsoft.com/office/word/2006/wordml" xmlns:wps="http://schemas.microsoft.com/office/word/2010/wordprocessingShape" mc:Ignorable="w14 w15 w16se w16cid w16 w16cex w16sdtdh w16du wp14">
+<w:numbering xmlns:wpc="http://schemas.microsoft.com/office/word/2010/wordprocessingCanvas" xmlns:cx="http://schemas.microsoft.com/office/drawing/2014/chartex" xmlns:cx1="http://schemas.microsoft.com/office/drawing/2015/9/8/chartex" xmlns:cx2="http://schemas.microsoft.com/office/drawing/2015/10/21/chartex" xmlns:cx3="http://schemas.microsoft.com/office/drawing/2016/5/9/chartex" xmlns:cx4="http://schemas.microsoft.com/office/drawing/2016/5/10/chartex" xmlns:cx5="http://schemas.microsoft.com/office/drawing/2016/5/11/chartex" xmlns:cx6="http://schemas.microsoft.com/office/drawing/2016/5/12/chartex" xmlns:cx7="http://schemas.microsoft.com/office/drawing/2016/5/13/chartex" xmlns:cx8="http://schemas.microsoft.com/office/drawing/2016/5/14/chartex" xmlns:mc="http://schemas.openxmlformats.org/markup-compatibility/2006" xmlns:aink="http://schemas.microsoft.com/office/drawing/2016/ink" xmlns:am3d="http://schemas.microsoft.com/office/drawing/2017/model3d" xmlns:o="urn:schemas-microsoft-com:office:office" xmlns:oel="http://schemas.microsoft.com/office/2019/extlst" xmlns:r="http://schemas.openxmlformats.org/officeDocument/2006/relationships" xmlns:m="http://schemas.openxmlformats.org/officeDocument/2006/math" xmlns:v="urn:schemas-microsoft-com:vml" xmlns:wp14="http://schemas.microsoft.com/office/word/2010/wordprocessingDrawing" xmlns:wp="http://schemas.openxmlformats.org/drawingml/2006/wordprocessingDrawing" xmlns:w10="urn:schemas-microsoft-com:office:word" xmlns:w="http://schemas.openxmlformats.org/wordprocessingml/2006/main" xmlns:w14="http://schemas.microsoft.com/office/word/2010/wordml" xmlns:w15="http://schemas.microsoft.com/office/word/2012/wordml" xmlns:w16cex="http://schemas.microsoft.com/office/word/2018/wordml/cex" xmlns:w16cid="http://schemas.microsoft.com/office/word/2016/wordml/cid" xmlns:w16="http://schemas.microsoft.com/office/word/2018/wordml" xmlns:w16du="http://schemas.microsoft.com/office/word/2023/wordml/word16du" xmlns:w16sdtdh="http://schemas.microsoft.com/office/word/2020/wordml/sdtdatahash" xmlns:w16sdtfl="http://schemas.microsoft.com/office/word/2024/wordml/sdtformatlock" xmlns:w16se="http://schemas.microsoft.com/office/word/2015/wordml/symex" xmlns:wpg="http://schemas.microsoft.com/office/word/2010/wordprocessingGroup" xmlns:wpi="http://schemas.microsoft.com/office/word/2010/wordprocessingInk" xmlns:wne="http://schemas.microsoft.com/office/word/2006/wordml" xmlns:wps="http://schemas.microsoft.com/office/word/2010/wordprocessingShape" mc:Ignorable="w14 w15 w16se w16cid w16 w16cex w16sdtdh w16sdtfl w16du wp14">
   <w:abstractNum w:abstractNumId="0" w15:restartNumberingAfterBreak="0">
     <w:nsid w:val="00000001"/>
     <w:multiLevelType w:val="multilevel"/>
@@ -20843,7 +20779,7 @@
 </file>
 
 <file path=word/styles.xml><?xml version="1.0" encoding="utf-8"?>
-<w:styles xmlns:mc="http://schemas.openxmlformats.org/markup-compatibility/2006" xmlns:r="http://schemas.openxmlformats.org/officeDocument/2006/relationships" xmlns:w="http://schemas.openxmlformats.org/wordprocessingml/2006/main" xmlns:w14="http://schemas.microsoft.com/office/word/2010/wordml" xmlns:w15="http://schemas.microsoft.com/office/word/2012/wordml" xmlns:w16cex="http://schemas.microsoft.com/office/word/2018/wordml/cex" xmlns:w16cid="http://schemas.microsoft.com/office/word/2016/wordml/cid" xmlns:w16="http://schemas.microsoft.com/office/word/2018/wordml" xmlns:w16du="http://schemas.microsoft.com/office/word/2023/wordml/word16du" xmlns:w16sdtdh="http://schemas.microsoft.com/office/word/2020/wordml/sdtdatahash" xmlns:w16se="http://schemas.microsoft.com/office/word/2015/wordml/symex" mc:Ignorable="w14 w15 w16se w16cid w16 w16cex w16sdtdh w16du">
+<w:styles xmlns:mc="http://schemas.openxmlformats.org/markup-compatibility/2006" xmlns:r="http://schemas.openxmlformats.org/officeDocument/2006/relationships" xmlns:w="http://schemas.openxmlformats.org/wordprocessingml/2006/main" xmlns:w14="http://schemas.microsoft.com/office/word/2010/wordml" xmlns:w15="http://schemas.microsoft.com/office/word/2012/wordml" xmlns:w16cex="http://schemas.microsoft.com/office/word/2018/wordml/cex" xmlns:w16cid="http://schemas.microsoft.com/office/word/2016/wordml/cid" xmlns:w16="http://schemas.microsoft.com/office/word/2018/wordml" xmlns:w16du="http://schemas.microsoft.com/office/word/2023/wordml/word16du" xmlns:w16sdtdh="http://schemas.microsoft.com/office/word/2020/wordml/sdtdatahash" xmlns:w16sdtfl="http://schemas.microsoft.com/office/word/2024/wordml/sdtformatlock" xmlns:w16se="http://schemas.microsoft.com/office/word/2015/wordml/symex" mc:Ignorable="w14 w15 w16se w16cid w16 w16cex w16sdtdh w16sdtfl w16du">
   <w:docDefaults>
     <w:rPrDefault>
       <w:rPr>
